--- a/Compuzzle User Manual - not as rough.docx
+++ b/Compuzzle User Manual - not as rough.docx
@@ -48,6 +48,15 @@
     <w:p>
       <w:pPr>
         <w:spacing w:line="480" w:lineRule="auto"/>
+        <w:ind w:firstLine="720"/>
+        <w:rPr>
+          <w:rFonts w:ascii="Times New Roman" w:hAnsi="Times New Roman" w:cs="Times New Roman"/>
+        </w:rPr>
+      </w:pPr>
+    </w:p>
+    <w:p>
+      <w:pPr>
+        <w:spacing w:line="480" w:lineRule="auto"/>
         <w:rPr>
           <w:rFonts w:ascii="Times New Roman" w:hAnsi="Times New Roman" w:cs="Times New Roman"/>
           <w:sz w:val="32"/>
@@ -142,6 +151,7 @@
         <w:rPr>
           <w:rFonts w:ascii="Times New Roman" w:hAnsi="Times New Roman" w:cs="Times New Roman"/>
         </w:rPr>
+        <w:lastRenderedPageBreak/>
         <w:t>Function Selector:</w:t>
       </w:r>
     </w:p>
@@ -158,7 +168,6 @@
         <w:rPr>
           <w:rFonts w:ascii="Times New Roman" w:hAnsi="Times New Roman" w:cs="Times New Roman"/>
         </w:rPr>
-        <w:lastRenderedPageBreak/>
         <w:t xml:space="preserve">The Function Selector is located on the bottom of the screen, and it holds the functions that you will use to create your Program. </w:t>
       </w:r>
       <w:r>
@@ -172,179 +181,172 @@
           <w:rFonts w:ascii="Times New Roman" w:hAnsi="Times New Roman" w:cs="Times New Roman"/>
           <w:color w:val="FF0000"/>
         </w:rPr>
-        <w:t>Menu’</w:t>
+        <w:t>Menu’,</w:t>
+      </w:r>
+      <w:r>
+        <w:rPr>
+          <w:rFonts w:ascii="Times New Roman" w:hAnsi="Times New Roman" w:cs="Times New Roman"/>
+        </w:rPr>
+        <w:t xml:space="preserve"> ‘Run’,</w:t>
+      </w:r>
+      <w:r>
+        <w:rPr>
+          <w:rFonts w:ascii="Times New Roman" w:hAnsi="Times New Roman" w:cs="Times New Roman"/>
+          <w:color w:val="00B0F0"/>
+        </w:rPr>
+        <w:t xml:space="preserve"> </w:t>
       </w:r>
       <w:r>
         <w:rPr>
           <w:rFonts w:ascii="Times New Roman" w:hAnsi="Times New Roman" w:cs="Times New Roman"/>
           <w:color w:val="FF0000"/>
         </w:rPr>
-        <w:t>,</w:t>
-      </w:r>
-      <w:r>
-        <w:rPr>
-          <w:rFonts w:ascii="Times New Roman" w:hAnsi="Times New Roman" w:cs="Times New Roman"/>
-        </w:rPr>
-        <w:t xml:space="preserve"> ‘Run’,</w:t>
+        <w:t>‘</w:t>
       </w:r>
       <w:r>
         <w:rPr>
           <w:rFonts w:ascii="Times New Roman" w:hAnsi="Times New Roman" w:cs="Times New Roman"/>
           <w:color w:val="00B0F0"/>
         </w:rPr>
+        <w:t>Reset’, ‘Clear’,</w:t>
+      </w:r>
+      <w:r>
+        <w:rPr>
+          <w:rFonts w:ascii="Times New Roman" w:hAnsi="Times New Roman" w:cs="Times New Roman"/>
+          <w:color w:val="FF0000"/>
+        </w:rPr>
+        <w:t xml:space="preserve"> and ‘Create’. The Menu Button will bring </w:t>
+      </w:r>
+      <w:r>
+        <w:rPr>
+          <w:rFonts w:ascii="Times New Roman" w:hAnsi="Times New Roman" w:cs="Times New Roman"/>
+          <w:color w:val="FF0000"/>
+        </w:rPr>
+        <w:t>you</w:t>
+      </w:r>
+      <w:r>
+        <w:rPr>
+          <w:rFonts w:ascii="Times New Roman" w:hAnsi="Times New Roman" w:cs="Times New Roman"/>
+          <w:color w:val="FF0000"/>
+        </w:rPr>
+        <w:t xml:space="preserve"> back to the Main Menu. </w:t>
+      </w:r>
+      <w:r>
+        <w:rPr>
+          <w:rFonts w:ascii="Times New Roman" w:hAnsi="Times New Roman" w:cs="Times New Roman"/>
+        </w:rPr>
+        <w:t xml:space="preserve">The Run Button will start reading the Command List and will disable all of the Function Selector Buttons, and any functions in the Command List, with the </w:t>
+      </w:r>
+      <w:r>
+        <w:rPr>
+          <w:rFonts w:ascii="Times New Roman" w:hAnsi="Times New Roman" w:cs="Times New Roman"/>
+        </w:rPr>
+        <w:t>exception</w:t>
+      </w:r>
+      <w:r>
+        <w:rPr>
+          <w:rFonts w:ascii="Times New Roman" w:hAnsi="Times New Roman" w:cs="Times New Roman"/>
+        </w:rPr>
+        <w:t xml:space="preserve"> of Main Menu and Reset.</w:t>
+      </w:r>
+      <w:r>
+        <w:rPr>
+          <w:rFonts w:ascii="Times New Roman" w:hAnsi="Times New Roman" w:cs="Times New Roman"/>
+        </w:rPr>
         <w:t xml:space="preserve"> </w:t>
       </w:r>
       <w:r>
         <w:rPr>
           <w:rFonts w:ascii="Times New Roman" w:hAnsi="Times New Roman" w:cs="Times New Roman"/>
+          <w:color w:val="00B0F0"/>
+        </w:rPr>
+        <w:t xml:space="preserve">The Reset button will end the Program early and reset the Character to its starting location. The Clear Button </w:t>
+      </w:r>
+      <w:commentRangeStart w:id="0"/>
+      <w:r>
+        <w:rPr>
+          <w:rFonts w:ascii="Times New Roman" w:hAnsi="Times New Roman" w:cs="Times New Roman"/>
+          <w:color w:val="00B0F0"/>
+        </w:rPr>
+        <w:t>will</w:t>
+      </w:r>
+      <w:commentRangeEnd w:id="0"/>
+      <w:r>
+        <w:rPr>
+          <w:rStyle w:val="CommentReference"/>
+        </w:rPr>
+        <w:commentReference w:id="0"/>
+      </w:r>
+      <w:r>
+        <w:rPr>
+          <w:rFonts w:ascii="Times New Roman" w:hAnsi="Times New Roman" w:cs="Times New Roman"/>
+          <w:color w:val="00B0F0"/>
+        </w:rPr>
+        <w:t xml:space="preserve"> Remove all Functions from the Command List, leaving it empty. </w:t>
+      </w:r>
+      <w:r>
+        <w:rPr>
+          <w:rFonts w:ascii="Times New Roman" w:hAnsi="Times New Roman" w:cs="Times New Roman"/>
           <w:color w:val="FF0000"/>
         </w:rPr>
-        <w:t>‘</w:t>
-      </w:r>
-      <w:r>
-        <w:rPr>
-          <w:rFonts w:ascii="Times New Roman" w:hAnsi="Times New Roman" w:cs="Times New Roman"/>
-          <w:color w:val="00B0F0"/>
-        </w:rPr>
-        <w:t>Reset’, ‘Clear’,</w:t>
-      </w:r>
-      <w:r>
+        <w:t xml:space="preserve">The Create Button will bring up a menu where you will have the ability to create your own function by using the base 8 that are provided to you. More on this later. </w:t>
+      </w:r>
+    </w:p>
+    <w:p>
+      <w:pPr>
+        <w:spacing w:line="480" w:lineRule="auto"/>
+        <w:ind w:firstLine="720"/>
         <w:rPr>
           <w:rFonts w:ascii="Times New Roman" w:hAnsi="Times New Roman" w:cs="Times New Roman"/>
           <w:color w:val="FF0000"/>
         </w:rPr>
-        <w:t xml:space="preserve"> and ‘Create’. The Menu Button will bring </w:t>
+      </w:pPr>
+    </w:p>
+    <w:p>
+      <w:pPr>
+        <w:spacing w:line="480" w:lineRule="auto"/>
+        <w:rPr>
+          <w:rFonts w:ascii="Times New Roman" w:hAnsi="Times New Roman" w:cs="Times New Roman"/>
+        </w:rPr>
+      </w:pPr>
+      <w:r>
+        <w:rPr>
+          <w:rFonts w:ascii="Times New Roman" w:hAnsi="Times New Roman" w:cs="Times New Roman"/>
+        </w:rPr>
+        <w:t>Command List:</w:t>
+      </w:r>
+    </w:p>
+    <w:p>
+      <w:pPr>
+        <w:spacing w:line="480" w:lineRule="auto"/>
+        <w:ind w:firstLine="720"/>
+        <w:rPr>
+          <w:rFonts w:ascii="Times New Roman" w:hAnsi="Times New Roman" w:cs="Times New Roman"/>
+        </w:rPr>
+      </w:pPr>
+      <w:r>
+        <w:rPr>
+          <w:rFonts w:ascii="Times New Roman" w:hAnsi="Times New Roman" w:cs="Times New Roman"/>
+        </w:rPr>
+        <w:t>The Command List is where you build your Program</w:t>
+      </w:r>
+      <w:r>
+        <w:rPr>
+          <w:rFonts w:ascii="Times New Roman" w:hAnsi="Times New Roman" w:cs="Times New Roman"/>
+        </w:rPr>
+        <w:t xml:space="preserve"> located on the right side of the screen</w:t>
+      </w:r>
+      <w:r>
+        <w:rPr>
+          <w:rFonts w:ascii="Times New Roman" w:hAnsi="Times New Roman" w:cs="Times New Roman"/>
+        </w:rPr>
+        <w:t xml:space="preserve">. When you click a Function is the Function Selector, it will be created in the Command List. Each Function will have 4 </w:t>
       </w:r>
       <w:r>
         <w:rPr>
           <w:rFonts w:ascii="Times New Roman" w:hAnsi="Times New Roman" w:cs="Times New Roman"/>
           <w:color w:val="FF0000"/>
         </w:rPr>
-        <w:t>you</w:t>
-      </w:r>
-      <w:r>
-        <w:rPr>
-          <w:rFonts w:ascii="Times New Roman" w:hAnsi="Times New Roman" w:cs="Times New Roman"/>
-          <w:color w:val="FF0000"/>
-        </w:rPr>
-        <w:t xml:space="preserve"> back to the Main Menu. </w:t>
-      </w:r>
-      <w:r>
-        <w:rPr>
-          <w:rFonts w:ascii="Times New Roman" w:hAnsi="Times New Roman" w:cs="Times New Roman"/>
-        </w:rPr>
-        <w:t xml:space="preserve">The Run Button will start reading the Command List and will disable all of the Function Selector Buttons, and any functions in the Command List, with the </w:t>
-      </w:r>
-      <w:r>
-        <w:rPr>
-          <w:rFonts w:ascii="Times New Roman" w:hAnsi="Times New Roman" w:cs="Times New Roman"/>
-        </w:rPr>
-        <w:t>exception</w:t>
-      </w:r>
-      <w:r>
-        <w:rPr>
-          <w:rFonts w:ascii="Times New Roman" w:hAnsi="Times New Roman" w:cs="Times New Roman"/>
-        </w:rPr>
-        <w:t xml:space="preserve"> of Main Menu and Reset.</w:t>
-      </w:r>
-      <w:r>
-        <w:rPr>
-          <w:rFonts w:ascii="Times New Roman" w:hAnsi="Times New Roman" w:cs="Times New Roman"/>
-        </w:rPr>
-        <w:t xml:space="preserve"> </w:t>
-      </w:r>
-      <w:r>
-        <w:rPr>
-          <w:rFonts w:ascii="Times New Roman" w:hAnsi="Times New Roman" w:cs="Times New Roman"/>
-          <w:color w:val="00B0F0"/>
-        </w:rPr>
-        <w:t xml:space="preserve">The Reset button will end the Program early and reset the Character to its starting location. The Clear Button </w:t>
-      </w:r>
-      <w:commentRangeStart w:id="0"/>
-      <w:r>
-        <w:rPr>
-          <w:rFonts w:ascii="Times New Roman" w:hAnsi="Times New Roman" w:cs="Times New Roman"/>
-          <w:color w:val="00B0F0"/>
-        </w:rPr>
-        <w:t>will</w:t>
-      </w:r>
-      <w:commentRangeEnd w:id="0"/>
-      <w:r>
-        <w:rPr>
-          <w:rStyle w:val="CommentReference"/>
-        </w:rPr>
-        <w:commentReference w:id="0"/>
-      </w:r>
-      <w:r>
-        <w:rPr>
-          <w:rFonts w:ascii="Times New Roman" w:hAnsi="Times New Roman" w:cs="Times New Roman"/>
-          <w:color w:val="00B0F0"/>
-        </w:rPr>
-        <w:t xml:space="preserve"> Remove all Functions from the Command List, leaving it empty. </w:t>
-      </w:r>
-      <w:r>
-        <w:rPr>
-          <w:rFonts w:ascii="Times New Roman" w:hAnsi="Times New Roman" w:cs="Times New Roman"/>
-          <w:color w:val="FF0000"/>
-        </w:rPr>
-        <w:t xml:space="preserve">The Create Button will bring up a menu where you will have the ability to create your own function by using the base 8 that are provided to you. More on this later. </w:t>
-      </w:r>
-    </w:p>
-    <w:p>
-      <w:pPr>
-        <w:spacing w:line="480" w:lineRule="auto"/>
-        <w:ind w:firstLine="720"/>
-        <w:rPr>
-          <w:rFonts w:ascii="Times New Roman" w:hAnsi="Times New Roman" w:cs="Times New Roman"/>
-          <w:color w:val="FF0000"/>
-        </w:rPr>
-      </w:pPr>
-    </w:p>
-    <w:p>
-      <w:pPr>
-        <w:spacing w:line="480" w:lineRule="auto"/>
-        <w:rPr>
-          <w:rFonts w:ascii="Times New Roman" w:hAnsi="Times New Roman" w:cs="Times New Roman"/>
-        </w:rPr>
-      </w:pPr>
-      <w:r>
-        <w:rPr>
-          <w:rFonts w:ascii="Times New Roman" w:hAnsi="Times New Roman" w:cs="Times New Roman"/>
-        </w:rPr>
-        <w:t>Command List:</w:t>
-      </w:r>
-    </w:p>
-    <w:p>
-      <w:pPr>
-        <w:spacing w:line="480" w:lineRule="auto"/>
-        <w:ind w:firstLine="720"/>
-        <w:rPr>
-          <w:rFonts w:ascii="Times New Roman" w:hAnsi="Times New Roman" w:cs="Times New Roman"/>
-        </w:rPr>
-      </w:pPr>
-      <w:r>
-        <w:rPr>
-          <w:rFonts w:ascii="Times New Roman" w:hAnsi="Times New Roman" w:cs="Times New Roman"/>
-        </w:rPr>
-        <w:t>The Command List is where you build your Program</w:t>
-      </w:r>
-      <w:r>
-        <w:rPr>
-          <w:rFonts w:ascii="Times New Roman" w:hAnsi="Times New Roman" w:cs="Times New Roman"/>
-        </w:rPr>
-        <w:t xml:space="preserve"> located on the right side of the screen</w:t>
-      </w:r>
-      <w:r>
-        <w:rPr>
-          <w:rFonts w:ascii="Times New Roman" w:hAnsi="Times New Roman" w:cs="Times New Roman"/>
-        </w:rPr>
-        <w:t xml:space="preserve">. When you click a Function is the Function Selector, it will be created in the Command List. Each Function will have 4 </w:t>
-      </w:r>
-      <w:r>
-        <w:rPr>
-          <w:rFonts w:ascii="Times New Roman" w:hAnsi="Times New Roman" w:cs="Times New Roman"/>
-          <w:color w:val="FF0000"/>
-        </w:rPr>
         <w:t>things</w:t>
       </w:r>
       <w:r>
@@ -357,7 +359,21 @@
         <w:rPr>
           <w:rFonts w:ascii="Times New Roman" w:hAnsi="Times New Roman" w:cs="Times New Roman"/>
         </w:rPr>
-        <w:t xml:space="preserve"> The Command List will run the Program in a top down order, it starts at Function 1 and goes until the end (function 2 – infinity). </w:t>
+        <w:t xml:space="preserve"> The Command List will run the Program in a </w:t>
+      </w:r>
+      <w:proofErr w:type="gramStart"/>
+      <w:r>
+        <w:rPr>
+          <w:rFonts w:ascii="Times New Roman" w:hAnsi="Times New Roman" w:cs="Times New Roman"/>
+        </w:rPr>
+        <w:t>top down</w:t>
+      </w:r>
+      <w:proofErr w:type="gramEnd"/>
+      <w:r>
+        <w:rPr>
+          <w:rFonts w:ascii="Times New Roman" w:hAnsi="Times New Roman" w:cs="Times New Roman"/>
+        </w:rPr>
+        <w:t xml:space="preserve"> order, it starts at Function 1 and goes until the end (function 2 – infinity). </w:t>
       </w:r>
     </w:p>
     <w:p>
@@ -384,7 +400,6 @@
           <w:sz w:val="32"/>
           <w:szCs w:val="32"/>
         </w:rPr>
-        <w:lastRenderedPageBreak/>
         <w:t>Functions:</w:t>
       </w:r>
     </w:p>
@@ -519,19 +534,7 @@
         <w:rPr>
           <w:rFonts w:ascii="Times New Roman" w:hAnsi="Times New Roman" w:cs="Times New Roman"/>
         </w:rPr>
-        <w:t xml:space="preserve">Turn </w:t>
-      </w:r>
-      <w:r>
-        <w:rPr>
-          <w:rFonts w:ascii="Times New Roman" w:hAnsi="Times New Roman" w:cs="Times New Roman"/>
-        </w:rPr>
-        <w:t>Right</w:t>
-      </w:r>
-      <w:r>
-        <w:rPr>
-          <w:rFonts w:ascii="Times New Roman" w:hAnsi="Times New Roman" w:cs="Times New Roman"/>
-        </w:rPr>
-        <w:t xml:space="preserve">: </w:t>
+        <w:t xml:space="preserve">Turn Right: </w:t>
       </w:r>
     </w:p>
     <w:p>
@@ -546,19 +549,7 @@
         <w:rPr>
           <w:rFonts w:ascii="Times New Roman" w:hAnsi="Times New Roman" w:cs="Times New Roman"/>
         </w:rPr>
-        <w:t xml:space="preserve">The ‘Turn </w:t>
-      </w:r>
-      <w:r>
-        <w:rPr>
-          <w:rFonts w:ascii="Times New Roman" w:hAnsi="Times New Roman" w:cs="Times New Roman"/>
-        </w:rPr>
-        <w:t>Right</w:t>
-      </w:r>
-      <w:r>
-        <w:rPr>
-          <w:rFonts w:ascii="Times New Roman" w:hAnsi="Times New Roman" w:cs="Times New Roman"/>
-        </w:rPr>
-        <w:t xml:space="preserve">’ function is one of the other core functions, it will make the character turn to </w:t>
+        <w:t xml:space="preserve">The ‘Turn Right’ function is one of the other core functions, it will make the character turn to </w:t>
       </w:r>
       <w:r>
         <w:rPr>
@@ -572,19 +563,7 @@
         <w:rPr>
           <w:rFonts w:ascii="Times New Roman" w:hAnsi="Times New Roman" w:cs="Times New Roman"/>
         </w:rPr>
-        <w:t xml:space="preserve"> </w:t>
-      </w:r>
-      <w:r>
-        <w:rPr>
-          <w:rFonts w:ascii="Times New Roman" w:hAnsi="Times New Roman" w:cs="Times New Roman"/>
-        </w:rPr>
-        <w:t>right</w:t>
-      </w:r>
-      <w:r>
-        <w:rPr>
-          <w:rFonts w:ascii="Times New Roman" w:hAnsi="Times New Roman" w:cs="Times New Roman"/>
-        </w:rPr>
-        <w:t>, or clockwise, whichever helps you visualize it better.</w:t>
+        <w:t xml:space="preserve"> right, or clockwise, whichever helps you visualize it better.</w:t>
       </w:r>
     </w:p>
     <w:p>
